--- a/Project/icg17/Project report.docx
+++ b/Project/icg17/Project report.docx
@@ -1,6 +1,6 @@
 
 <file path=word/document.xml><?xml version="1.0" encoding="utf-8"?>
-<w:document xmlns:wpc="http://schemas.microsoft.com/office/word/2010/wordprocessingCanvas" xmlns:cx="http://schemas.microsoft.com/office/drawing/2014/chartex" xmlns:cx1="http://schemas.microsoft.com/office/drawing/2015/9/8/chartex" xmlns:cx2="http://schemas.microsoft.com/office/drawing/2015/10/21/chartex" xmlns:cx3="http://schemas.microsoft.com/office/drawing/2016/5/9/chartex" xmlns:cx4="http://schemas.microsoft.com/office/drawing/2016/5/10/chartex" xmlns:cx5="http://schemas.microsoft.com/office/drawing/2016/5/11/chartex" xmlns:cx6="http://schemas.microsoft.com/office/drawing/2016/5/12/chartex" xmlns:cx7="http://schemas.microsoft.com/office/drawing/2016/5/13/chartex" xmlns:cx8="http://schemas.microsoft.com/office/drawing/2016/5/14/chartex" xmlns:mc="http://schemas.openxmlformats.org/markup-compatibility/2006" xmlns:aink="http://schemas.microsoft.com/office/drawing/2016/ink" xmlns:o="urn:schemas-microsoft-com:office:office" xmlns:r="http://schemas.openxmlformats.org/officeDocument/2006/relationships" xmlns:m="http://schemas.openxmlformats.org/officeDocument/2006/math" xmlns:v="urn:schemas-microsoft-com:vml" xmlns:wp14="http://schemas.microsoft.com/office/word/2010/wordprocessingDrawing" xmlns:wp="http://schemas.openxmlformats.org/drawingml/2006/wordprocessingDrawing" xmlns:w10="urn:schemas-microsoft-com:office:word" xmlns:w="http://schemas.openxmlformats.org/wordprocessingml/2006/main" xmlns:w14="http://schemas.microsoft.com/office/word/2010/wordml" xmlns:w15="http://schemas.microsoft.com/office/word/2012/wordml" xmlns:w16se="http://schemas.microsoft.com/office/word/2015/wordml/symex" xmlns:wpg="http://schemas.microsoft.com/office/word/2010/wordprocessingGroup" xmlns:wpi="http://schemas.microsoft.com/office/word/2010/wordprocessingInk" xmlns:wne="http://schemas.microsoft.com/office/word/2006/wordml" xmlns:wps="http://schemas.microsoft.com/office/word/2010/wordprocessingShape" mc:Ignorable="w14 w15 w16se wp14">
+<w:document xmlns:wpc="http://schemas.microsoft.com/office/word/2010/wordprocessingCanvas" xmlns:mc="http://schemas.openxmlformats.org/markup-compatibility/2006" xmlns:o="urn:schemas-microsoft-com:office:office" xmlns:r="http://schemas.openxmlformats.org/officeDocument/2006/relationships" xmlns:m="http://schemas.openxmlformats.org/officeDocument/2006/math" xmlns:v="urn:schemas-microsoft-com:vml" xmlns:wp14="http://schemas.microsoft.com/office/word/2010/wordprocessingDrawing" xmlns:wp="http://schemas.openxmlformats.org/drawingml/2006/wordprocessingDrawing" xmlns:w10="urn:schemas-microsoft-com:office:word" xmlns:w="http://schemas.openxmlformats.org/wordprocessingml/2006/main" xmlns:w14="http://schemas.microsoft.com/office/word/2010/wordml" xmlns:w15="http://schemas.microsoft.com/office/word/2012/wordml" xmlns:wpg="http://schemas.microsoft.com/office/word/2010/wordprocessingGroup" xmlns:wpi="http://schemas.microsoft.com/office/word/2010/wordprocessingInk" xmlns:wne="http://schemas.microsoft.com/office/word/2006/wordml" xmlns:wps="http://schemas.microsoft.com/office/word/2010/wordprocessingShape" mc:Ignorable="w14 w15 wp14">
   <w:body>
     <w:p>
       <w:pPr>
@@ -40,20 +40,48 @@
           <w:iCs/>
           <w:lang w:val="en-US"/>
         </w:rPr>
-        <w:t>Kim Lan Phan Hoang, Tim Nguyen, Lucie Perrotta</w:t>
-      </w:r>
+        <w:t xml:space="preserve">Kim </w:t>
+      </w:r>
+      <w:proofErr w:type="gramStart"/>
       <w:r>
         <w:rPr>
           <w:i/>
           <w:iCs/>
           <w:lang w:val="en-US"/>
         </w:rPr>
+        <w:t>Lan</w:t>
+      </w:r>
+      <w:proofErr w:type="gramEnd"/>
+      <w:r>
+        <w:rPr>
+          <w:i/>
+          <w:iCs/>
+          <w:lang w:val="en-US"/>
+        </w:rPr>
+        <w:t xml:space="preserve"> Phan Hoang, Tim Nguyen, Lucie </w:t>
+      </w:r>
+      <w:proofErr w:type="spellStart"/>
+      <w:r>
+        <w:rPr>
+          <w:i/>
+          <w:iCs/>
+          <w:lang w:val="en-US"/>
+        </w:rPr>
+        <w:t>Perrotta</w:t>
+      </w:r>
+      <w:proofErr w:type="spellEnd"/>
+      <w:r>
+        <w:rPr>
+          <w:i/>
+          <w:iCs/>
+          <w:lang w:val="en-US"/>
+        </w:rPr>
         <w:tab/>
       </w:r>
     </w:p>
     <w:p>
       <w:pPr>
-        <w:pStyle w:val="NoSpacing"/>
+        <w:pStyle w:val="Sansinterligne"/>
         <w:jc w:val="both"/>
         <w:rPr>
           <w:rFonts w:ascii="Candara" w:hAnsi="Candara"/>
@@ -63,7 +91,7 @@
     </w:p>
     <w:p>
       <w:pPr>
-        <w:pStyle w:val="NoSpacing"/>
+        <w:pStyle w:val="Sansinterligne"/>
         <w:jc w:val="both"/>
         <w:rPr>
           <w:rFonts w:ascii="Candara" w:hAnsi="Candara"/>
@@ -82,7 +110,7 @@
     </w:p>
     <w:p>
       <w:pPr>
-        <w:pStyle w:val="NoSpacing"/>
+        <w:pStyle w:val="Sansinterligne"/>
         <w:jc w:val="both"/>
         <w:rPr>
           <w:rFonts w:ascii="Candara" w:hAnsi="Candara"/>
@@ -97,7 +125,7 @@
       <w:hyperlink r:id="rId6" w:history="1">
         <w:r>
           <w:rPr>
-            <w:rStyle w:val="Hyperlink"/>
+            <w:rStyle w:val="Lienhypertexte"/>
             <w:rFonts w:ascii="Candara" w:hAnsi="Candara"/>
           </w:rPr>
           <w:t>https://github.com/lucieperrotta/ICG</w:t>
@@ -106,17 +134,17 @@
     </w:p>
     <w:p>
       <w:pPr>
-        <w:pStyle w:val="NoSpacing"/>
-        <w:jc w:val="both"/>
-        <w:rPr>
-          <w:rFonts w:ascii="Candara" w:hAnsi="Candara"/>
-          <w:b/>
-        </w:rPr>
-      </w:pPr>
-    </w:p>
-    <w:p>
-      <w:pPr>
-        <w:pStyle w:val="NoSpacing"/>
+        <w:pStyle w:val="Sansinterligne"/>
+        <w:jc w:val="both"/>
+        <w:rPr>
+          <w:rFonts w:ascii="Candara" w:hAnsi="Candara"/>
+          <w:b/>
+        </w:rPr>
+      </w:pPr>
+    </w:p>
+    <w:p>
+      <w:pPr>
+        <w:pStyle w:val="Sansinterligne"/>
         <w:jc w:val="both"/>
         <w:rPr>
           <w:rFonts w:ascii="Candara" w:hAnsi="Candara"/>
@@ -143,16 +171,16 @@
     </w:p>
     <w:p>
       <w:pPr>
-        <w:pStyle w:val="NoSpacing"/>
-        <w:jc w:val="both"/>
-        <w:rPr>
-          <w:rFonts w:ascii="Candara" w:hAnsi="Candara"/>
-        </w:rPr>
-      </w:pPr>
-    </w:p>
-    <w:p>
-      <w:pPr>
-        <w:pStyle w:val="NoSpacing"/>
+        <w:pStyle w:val="Sansinterligne"/>
+        <w:jc w:val="both"/>
+        <w:rPr>
+          <w:rFonts w:ascii="Candara" w:hAnsi="Candara"/>
+        </w:rPr>
+      </w:pPr>
+    </w:p>
+    <w:p>
+      <w:pPr>
+        <w:pStyle w:val="Sansinterligne"/>
         <w:jc w:val="both"/>
         <w:rPr>
           <w:rFonts w:ascii="Candara" w:hAnsi="Candara"/>
@@ -169,21 +197,35 @@
         <w:rPr>
           <w:rFonts w:ascii="Candara" w:hAnsi="Candara"/>
         </w:rPr>
-        <w:t xml:space="preserve"> Instead if moving the camera over the plate, the camera stays in the middle of plate and the plate changes shape because the FbM is actually moving. This allows us to walk infinitely ahead.</w:t>
-      </w:r>
-    </w:p>
-    <w:p>
-      <w:pPr>
-        <w:pStyle w:val="NoSpacing"/>
-        <w:jc w:val="both"/>
-        <w:rPr>
-          <w:rFonts w:ascii="Candara" w:hAnsi="Candara"/>
-        </w:rPr>
-      </w:pPr>
-    </w:p>
-    <w:p>
-      <w:pPr>
-        <w:pStyle w:val="NoSpacing"/>
+        <w:t xml:space="preserve"> Instead if moving the camera over the plate, the camera stays in the middle of plate and the plate changes shape because the </w:t>
+      </w:r>
+      <w:proofErr w:type="spellStart"/>
+      <w:r>
+        <w:rPr>
+          <w:rFonts w:ascii="Candara" w:hAnsi="Candara"/>
+        </w:rPr>
+        <w:t>FbM</w:t>
+      </w:r>
+      <w:proofErr w:type="spellEnd"/>
+      <w:r>
+        <w:rPr>
+          <w:rFonts w:ascii="Candara" w:hAnsi="Candara"/>
+        </w:rPr>
+        <w:t xml:space="preserve"> is actually moving. This allows us to walk infinitely ahead.</w:t>
+      </w:r>
+    </w:p>
+    <w:p>
+      <w:pPr>
+        <w:pStyle w:val="Sansinterligne"/>
+        <w:jc w:val="both"/>
+        <w:rPr>
+          <w:rFonts w:ascii="Candara" w:hAnsi="Candara"/>
+        </w:rPr>
+      </w:pPr>
+    </w:p>
+    <w:p>
+      <w:pPr>
+        <w:pStyle w:val="Sansinterligne"/>
         <w:jc w:val="both"/>
         <w:rPr>
           <w:rFonts w:ascii="Candara" w:hAnsi="Candara"/>
@@ -200,7 +242,21 @@
         <w:rPr>
           <w:rFonts w:ascii="Candara" w:hAnsi="Candara"/>
         </w:rPr>
-        <w:t>: The mountains fade out with distance and mix with the sky, which looks like there is some fog. Also</w:t>
+        <w:t xml:space="preserve">: The </w:t>
+      </w:r>
+      <w:proofErr w:type="gramStart"/>
+      <w:r>
+        <w:rPr>
+          <w:rFonts w:ascii="Candara" w:hAnsi="Candara"/>
+        </w:rPr>
+        <w:t>mountains</w:t>
+      </w:r>
+      <w:proofErr w:type="gramEnd"/>
+      <w:r>
+        <w:rPr>
+          <w:rFonts w:ascii="Candara" w:hAnsi="Candara"/>
+        </w:rPr>
+        <w:t xml:space="preserve"> fade out with distance and mix with the sky, which looks like there is some fog. Also</w:t>
       </w:r>
       <w:r>
         <w:rPr>
@@ -229,16 +285,16 @@
     </w:p>
     <w:p>
       <w:pPr>
-        <w:pStyle w:val="NoSpacing"/>
-        <w:jc w:val="both"/>
-        <w:rPr>
-          <w:rFonts w:ascii="Candara" w:hAnsi="Candara"/>
-        </w:rPr>
-      </w:pPr>
-    </w:p>
-    <w:p>
-      <w:pPr>
-        <w:pStyle w:val="NoSpacing"/>
+        <w:pStyle w:val="Sansinterligne"/>
+        <w:jc w:val="both"/>
+        <w:rPr>
+          <w:rFonts w:ascii="Candara" w:hAnsi="Candara"/>
+        </w:rPr>
+      </w:pPr>
+    </w:p>
+    <w:p>
+      <w:pPr>
+        <w:pStyle w:val="Sansinterligne"/>
         <w:jc w:val="both"/>
         <w:rPr>
           <w:rFonts w:ascii="Candara" w:hAnsi="Candara"/>
@@ -255,16 +311,16 @@
     </w:p>
     <w:p>
       <w:pPr>
-        <w:pStyle w:val="NoSpacing"/>
-        <w:jc w:val="both"/>
-        <w:rPr>
-          <w:rFonts w:ascii="Candara" w:hAnsi="Candara"/>
-        </w:rPr>
-      </w:pPr>
-    </w:p>
-    <w:p>
-      <w:pPr>
-        <w:pStyle w:val="NoSpacing"/>
+        <w:pStyle w:val="Sansinterligne"/>
+        <w:jc w:val="both"/>
+        <w:rPr>
+          <w:rFonts w:ascii="Candara" w:hAnsi="Candara"/>
+        </w:rPr>
+      </w:pPr>
+    </w:p>
+    <w:p>
+      <w:pPr>
+        <w:pStyle w:val="Sansinterligne"/>
         <w:jc w:val="both"/>
         <w:rPr>
           <w:rFonts w:ascii="Candara" w:hAnsi="Candara"/>
@@ -299,45 +355,89 @@
         <w:rPr>
           <w:rFonts w:ascii="Candara" w:hAnsi="Candara"/>
         </w:rPr>
-        <w:t>ded that gain parameter to the P</w:t>
-      </w:r>
-      <w:r>
-        <w:rPr>
-          <w:rFonts w:ascii="Candara" w:hAnsi="Candara"/>
-        </w:rPr>
-        <w:t>erlin noise.</w:t>
-      </w:r>
-    </w:p>
-    <w:p>
-      <w:pPr>
-        <w:pStyle w:val="NoSpacing"/>
-        <w:jc w:val="both"/>
-        <w:rPr>
-          <w:rFonts w:ascii="Candara" w:hAnsi="Candara"/>
-          <w:b/>
-        </w:rPr>
-      </w:pPr>
-    </w:p>
-    <w:p>
-      <w:pPr>
-        <w:pStyle w:val="NoSpacing"/>
-        <w:jc w:val="both"/>
-        <w:rPr>
-          <w:rFonts w:ascii="Candara" w:hAnsi="Candara"/>
-        </w:rPr>
-      </w:pPr>
-      <w:r>
-        <w:rPr>
-          <w:rFonts w:ascii="Candara" w:hAnsi="Candara"/>
-          <w:b/>
-        </w:rPr>
-        <w:t>Ridged Fbm:</w:t>
-      </w:r>
-      <w:r>
-        <w:rPr>
-          <w:rFonts w:ascii="Candara" w:hAnsi="Candara"/>
-        </w:rPr>
-        <w:t xml:space="preserve"> The mountains look </w:t>
+        <w:t xml:space="preserve">ded that gain parameter to the </w:t>
+      </w:r>
+      <w:proofErr w:type="spellStart"/>
+      <w:r>
+        <w:rPr>
+          <w:rFonts w:ascii="Candara" w:hAnsi="Candara"/>
+        </w:rPr>
+        <w:t>P</w:t>
+      </w:r>
+      <w:r>
+        <w:rPr>
+          <w:rFonts w:ascii="Candara" w:hAnsi="Candara"/>
+        </w:rPr>
+        <w:t>erlin</w:t>
+      </w:r>
+      <w:proofErr w:type="spellEnd"/>
+      <w:r>
+        <w:rPr>
+          <w:rFonts w:ascii="Candara" w:hAnsi="Candara"/>
+        </w:rPr>
+        <w:t xml:space="preserve"> noise.</w:t>
+      </w:r>
+    </w:p>
+    <w:p>
+      <w:pPr>
+        <w:pStyle w:val="Sansinterligne"/>
+        <w:jc w:val="both"/>
+        <w:rPr>
+          <w:rFonts w:ascii="Candara" w:hAnsi="Candara"/>
+          <w:b/>
+        </w:rPr>
+      </w:pPr>
+    </w:p>
+    <w:p>
+      <w:pPr>
+        <w:pStyle w:val="Sansinterligne"/>
+        <w:jc w:val="both"/>
+        <w:rPr>
+          <w:rFonts w:ascii="Candara" w:hAnsi="Candara"/>
+        </w:rPr>
+      </w:pPr>
+      <w:r>
+        <w:rPr>
+          <w:rFonts w:ascii="Candara" w:hAnsi="Candara"/>
+          <w:b/>
+        </w:rPr>
+        <w:t xml:space="preserve">Ridged </w:t>
+      </w:r>
+      <w:proofErr w:type="spellStart"/>
+      <w:r>
+        <w:rPr>
+          <w:rFonts w:ascii="Candara" w:hAnsi="Candara"/>
+          <w:b/>
+        </w:rPr>
+        <w:t>Fbm</w:t>
+      </w:r>
+      <w:proofErr w:type="spellEnd"/>
+      <w:r>
+        <w:rPr>
+          <w:rFonts w:ascii="Candara" w:hAnsi="Candara"/>
+          <w:b/>
+        </w:rPr>
+        <w:t>:</w:t>
+      </w:r>
+      <w:r>
+        <w:rPr>
+          <w:rFonts w:ascii="Candara" w:hAnsi="Candara"/>
+        </w:rPr>
+        <w:t xml:space="preserve"> The </w:t>
+      </w:r>
+      <w:proofErr w:type="gramStart"/>
+      <w:r>
+        <w:rPr>
+          <w:rFonts w:ascii="Candara" w:hAnsi="Candara"/>
+        </w:rPr>
+        <w:t>mountains</w:t>
+      </w:r>
+      <w:proofErr w:type="gramEnd"/>
+      <w:r>
+        <w:rPr>
+          <w:rFonts w:ascii="Candara" w:hAnsi="Candara"/>
+        </w:rPr>
+        <w:t xml:space="preserve"> look </w:t>
       </w:r>
       <w:r>
         <w:rPr>
@@ -354,16 +454,16 @@
     </w:p>
     <w:p>
       <w:pPr>
-        <w:pStyle w:val="NoSpacing"/>
-        <w:jc w:val="both"/>
-        <w:rPr>
-          <w:rFonts w:ascii="Candara" w:hAnsi="Candara"/>
-        </w:rPr>
-      </w:pPr>
-    </w:p>
-    <w:p>
-      <w:pPr>
-        <w:pStyle w:val="NoSpacing"/>
+        <w:pStyle w:val="Sansinterligne"/>
+        <w:jc w:val="both"/>
+        <w:rPr>
+          <w:rFonts w:ascii="Candara" w:hAnsi="Candara"/>
+        </w:rPr>
+      </w:pPr>
+    </w:p>
+    <w:p>
+      <w:pPr>
+        <w:pStyle w:val="Sansinterligne"/>
         <w:jc w:val="both"/>
         <w:rPr>
           <w:rFonts w:ascii="Candara" w:hAnsi="Candara"/>
@@ -381,8 +481,17 @@
           <w:rFonts w:ascii="Candara" w:hAnsi="Candara"/>
           <w:b/>
         </w:rPr>
-        <w:t xml:space="preserve"> FbM</w:t>
-      </w:r>
+        <w:t xml:space="preserve"> </w:t>
+      </w:r>
+      <w:proofErr w:type="spellStart"/>
+      <w:r>
+        <w:rPr>
+          <w:rFonts w:ascii="Candara" w:hAnsi="Candara"/>
+          <w:b/>
+        </w:rPr>
+        <w:t>FbM</w:t>
+      </w:r>
+      <w:proofErr w:type="spellEnd"/>
       <w:r>
         <w:rPr>
           <w:rFonts w:ascii="Candara" w:hAnsi="Candara"/>
@@ -394,44 +503,88 @@
         <w:rPr>
           <w:rFonts w:ascii="Candara" w:hAnsi="Candara"/>
         </w:rPr>
-        <w:t xml:space="preserve"> This is an alternative to FbM, which allows us to mix many</w:t>
-      </w:r>
-      <w:r>
-        <w:rPr>
-          <w:rFonts w:ascii="Candara" w:hAnsi="Candara"/>
-        </w:rPr>
-        <w:t xml:space="preserve"> different noises (simplex and P</w:t>
-      </w:r>
-      <w:r>
-        <w:rPr>
-          <w:rFonts w:ascii="Candara" w:hAnsi="Candara"/>
-        </w:rPr>
-        <w:t xml:space="preserve">erlin) to create the mountains. </w:t>
-      </w:r>
-    </w:p>
-    <w:p>
-      <w:pPr>
-        <w:pStyle w:val="NoSpacing"/>
-        <w:jc w:val="both"/>
-        <w:rPr>
-          <w:rFonts w:ascii="Candara" w:hAnsi="Candara"/>
-        </w:rPr>
-      </w:pPr>
-    </w:p>
-    <w:p>
-      <w:pPr>
-        <w:pStyle w:val="NoSpacing"/>
-        <w:jc w:val="both"/>
-        <w:rPr>
-          <w:rFonts w:ascii="Candara" w:hAnsi="Candara"/>
-        </w:rPr>
-      </w:pPr>
-      <w:r>
-        <w:rPr>
-          <w:rFonts w:ascii="Candara" w:hAnsi="Candara"/>
-          <w:b/>
-        </w:rPr>
-        <w:t>Water waves simulation</w:t>
+        <w:t xml:space="preserve"> This is an alternative to </w:t>
+      </w:r>
+      <w:proofErr w:type="spellStart"/>
+      <w:r>
+        <w:rPr>
+          <w:rFonts w:ascii="Candara" w:hAnsi="Candara"/>
+        </w:rPr>
+        <w:t>FbM</w:t>
+      </w:r>
+      <w:proofErr w:type="spellEnd"/>
+      <w:r>
+        <w:rPr>
+          <w:rFonts w:ascii="Candara" w:hAnsi="Candara"/>
+        </w:rPr>
+        <w:t>, which allows us to mix many</w:t>
+      </w:r>
+      <w:r>
+        <w:rPr>
+          <w:rFonts w:ascii="Candara" w:hAnsi="Candara"/>
+        </w:rPr>
+        <w:t xml:space="preserve"> different noises (simplex and </w:t>
+      </w:r>
+      <w:proofErr w:type="spellStart"/>
+      <w:r>
+        <w:rPr>
+          <w:rFonts w:ascii="Candara" w:hAnsi="Candara"/>
+        </w:rPr>
+        <w:t>P</w:t>
+      </w:r>
+      <w:r>
+        <w:rPr>
+          <w:rFonts w:ascii="Candara" w:hAnsi="Candara"/>
+        </w:rPr>
+        <w:t>erlin</w:t>
+      </w:r>
+      <w:proofErr w:type="spellEnd"/>
+      <w:r>
+        <w:rPr>
+          <w:rFonts w:ascii="Candara" w:hAnsi="Candara"/>
+        </w:rPr>
+        <w:t xml:space="preserve">) to create the mountains. </w:t>
+      </w:r>
+    </w:p>
+    <w:p>
+      <w:pPr>
+        <w:pStyle w:val="Sansinterligne"/>
+        <w:jc w:val="both"/>
+        <w:rPr>
+          <w:rFonts w:ascii="Candara" w:hAnsi="Candara"/>
+        </w:rPr>
+      </w:pPr>
+    </w:p>
+    <w:p>
+      <w:pPr>
+        <w:pStyle w:val="Sansinterligne"/>
+        <w:jc w:val="both"/>
+        <w:rPr>
+          <w:rFonts w:ascii="Candara" w:hAnsi="Candara"/>
+        </w:rPr>
+      </w:pPr>
+      <w:r>
+        <w:rPr>
+          <w:rFonts w:ascii="Candara" w:hAnsi="Candara"/>
+          <w:b/>
+        </w:rPr>
+        <w:t xml:space="preserve">Water </w:t>
+      </w:r>
+      <w:proofErr w:type="gramStart"/>
+      <w:r>
+        <w:rPr>
+          <w:rFonts w:ascii="Candara" w:hAnsi="Candara"/>
+          <w:b/>
+        </w:rPr>
+        <w:t>waves</w:t>
+      </w:r>
+      <w:proofErr w:type="gramEnd"/>
+      <w:r>
+        <w:rPr>
+          <w:rFonts w:ascii="Candara" w:hAnsi="Candara"/>
+          <w:b/>
+        </w:rPr>
+        <w:t xml:space="preserve"> simulation</w:t>
       </w:r>
       <w:r>
         <w:rPr>
@@ -444,21 +597,35 @@
         <w:rPr>
           <w:rFonts w:ascii="Candara" w:hAnsi="Candara"/>
         </w:rPr>
-        <w:t xml:space="preserve"> In addition to the colored reflections, the water is also moving in small movement.</w:t>
-      </w:r>
-    </w:p>
-    <w:p>
-      <w:pPr>
-        <w:pStyle w:val="NoSpacing"/>
-        <w:jc w:val="both"/>
-        <w:rPr>
-          <w:rFonts w:ascii="Candara" w:hAnsi="Candara"/>
-        </w:rPr>
-      </w:pPr>
-    </w:p>
-    <w:p>
-      <w:pPr>
-        <w:pStyle w:val="NoSpacing"/>
+        <w:t xml:space="preserve"> In addition to the colored reflections, the water is also moving in small movement</w:t>
+      </w:r>
+      <w:r>
+        <w:rPr>
+          <w:rFonts w:ascii="Candara" w:hAnsi="Candara"/>
+        </w:rPr>
+        <w:t>s with refractions</w:t>
+      </w:r>
+      <w:bookmarkStart w:id="0" w:name="_GoBack"/>
+      <w:bookmarkEnd w:id="0"/>
+      <w:r>
+        <w:rPr>
+          <w:rFonts w:ascii="Candara" w:hAnsi="Candara"/>
+        </w:rPr>
+        <w:t>.</w:t>
+      </w:r>
+    </w:p>
+    <w:p>
+      <w:pPr>
+        <w:pStyle w:val="Sansinterligne"/>
+        <w:jc w:val="both"/>
+        <w:rPr>
+          <w:rFonts w:ascii="Candara" w:hAnsi="Candara"/>
+        </w:rPr>
+      </w:pPr>
+    </w:p>
+    <w:p>
+      <w:pPr>
+        <w:pStyle w:val="Sansinterligne"/>
         <w:jc w:val="both"/>
         <w:rPr>
           <w:rFonts w:ascii="Candara" w:hAnsi="Candara"/>
@@ -487,16 +654,16 @@
     </w:p>
     <w:p>
       <w:pPr>
-        <w:pStyle w:val="NoSpacing"/>
-        <w:jc w:val="both"/>
-        <w:rPr>
-          <w:rFonts w:ascii="Candara" w:hAnsi="Candara"/>
-        </w:rPr>
-      </w:pPr>
-    </w:p>
-    <w:p>
-      <w:pPr>
-        <w:pStyle w:val="NoSpacing"/>
+        <w:pStyle w:val="Sansinterligne"/>
+        <w:jc w:val="both"/>
+        <w:rPr>
+          <w:rFonts w:ascii="Candara" w:hAnsi="Candara"/>
+        </w:rPr>
+      </w:pPr>
+    </w:p>
+    <w:p>
+      <w:pPr>
+        <w:pStyle w:val="Sansinterligne"/>
         <w:jc w:val="both"/>
         <w:rPr>
           <w:rFonts w:ascii="Candara" w:hAnsi="Candara"/>
@@ -525,16 +692,16 @@
     </w:p>
     <w:p>
       <w:pPr>
-        <w:pStyle w:val="NoSpacing"/>
-        <w:jc w:val="both"/>
-        <w:rPr>
-          <w:rFonts w:ascii="Candara" w:hAnsi="Candara"/>
-        </w:rPr>
-      </w:pPr>
-    </w:p>
-    <w:p>
-      <w:pPr>
-        <w:pStyle w:val="NoSpacing"/>
+        <w:pStyle w:val="Sansinterligne"/>
+        <w:jc w:val="both"/>
+        <w:rPr>
+          <w:rFonts w:ascii="Candara" w:hAnsi="Candara"/>
+        </w:rPr>
+      </w:pPr>
+    </w:p>
+    <w:p>
+      <w:pPr>
+        <w:pStyle w:val="Sansinterligne"/>
         <w:jc w:val="both"/>
         <w:rPr>
           <w:rFonts w:ascii="Candara" w:hAnsi="Candara"/>
@@ -558,7 +725,7 @@
     </w:p>
     <w:p>
       <w:pPr>
-        <w:pStyle w:val="NoSpacing"/>
+        <w:pStyle w:val="Sansinterligne"/>
         <w:jc w:val="both"/>
         <w:rPr>
           <w:rFonts w:ascii="Candara" w:hAnsi="Candara"/>
@@ -574,7 +741,7 @@
     </w:p>
     <w:p>
       <w:pPr>
-        <w:pStyle w:val="NoSpacing"/>
+        <w:pStyle w:val="Sansinterligne"/>
         <w:jc w:val="both"/>
         <w:rPr>
           <w:rFonts w:ascii="Candara" w:hAnsi="Candara"/>
@@ -593,7 +760,7 @@
     </w:p>
     <w:p>
       <w:pPr>
-        <w:pStyle w:val="NoSpacing"/>
+        <w:pStyle w:val="Sansinterligne"/>
         <w:jc w:val="both"/>
         <w:rPr>
           <w:rFonts w:ascii="Candara" w:hAnsi="Candara"/>
@@ -609,6 +776,7 @@
         </w:rPr>
         <w:t>↑</w:t>
       </w:r>
+      <w:proofErr w:type="gramStart"/>
       <w:r>
         <w:rPr>
           <w:rFonts w:ascii="Candara" w:hAnsi="Candara" w:cs="Arial"/>
@@ -629,6 +797,7 @@
         </w:rPr>
         <w:t>↓</w:t>
       </w:r>
+      <w:proofErr w:type="gramEnd"/>
       <w:r>
         <w:rPr>
           <w:rFonts w:ascii="Candara" w:hAnsi="Candara" w:cs="Arial"/>
@@ -692,17 +861,31 @@
     </w:p>
     <w:p>
       <w:pPr>
-        <w:pStyle w:val="NoSpacing"/>
-        <w:jc w:val="both"/>
-        <w:rPr>
-          <w:rFonts w:ascii="Candara" w:hAnsi="Candara"/>
-        </w:rPr>
-      </w:pPr>
-      <w:r>
-        <w:rPr>
-          <w:rFonts w:ascii="Candara" w:hAnsi="Candara"/>
-        </w:rPr>
-        <w:t xml:space="preserve">Q - E : </w:t>
+        <w:pStyle w:val="Sansinterligne"/>
+        <w:jc w:val="both"/>
+        <w:rPr>
+          <w:rFonts w:ascii="Candara" w:hAnsi="Candara"/>
+        </w:rPr>
+      </w:pPr>
+      <w:r>
+        <w:rPr>
+          <w:rFonts w:ascii="Candara" w:hAnsi="Candara"/>
+        </w:rPr>
+        <w:t xml:space="preserve">Q - </w:t>
+      </w:r>
+      <w:proofErr w:type="gramStart"/>
+      <w:r>
+        <w:rPr>
+          <w:rFonts w:ascii="Candara" w:hAnsi="Candara"/>
+        </w:rPr>
+        <w:t>E :</w:t>
+      </w:r>
+      <w:proofErr w:type="gramEnd"/>
+      <w:r>
+        <w:rPr>
+          <w:rFonts w:ascii="Candara" w:hAnsi="Candara"/>
+        </w:rPr>
+        <w:t xml:space="preserve"> </w:t>
       </w:r>
       <w:r>
         <w:rPr>
@@ -713,17 +896,31 @@
     </w:p>
     <w:p>
       <w:pPr>
-        <w:pStyle w:val="NoSpacing"/>
-        <w:jc w:val="both"/>
-        <w:rPr>
-          <w:rFonts w:ascii="Candara" w:hAnsi="Candara"/>
-        </w:rPr>
-      </w:pPr>
-      <w:r>
-        <w:rPr>
-          <w:rFonts w:ascii="Candara" w:hAnsi="Candara"/>
-        </w:rPr>
-        <w:t xml:space="preserve">W,A,S,D : camera </w:t>
+        <w:pStyle w:val="Sansinterligne"/>
+        <w:jc w:val="both"/>
+        <w:rPr>
+          <w:rFonts w:ascii="Candara" w:hAnsi="Candara"/>
+        </w:rPr>
+      </w:pPr>
+      <w:r>
+        <w:rPr>
+          <w:rFonts w:ascii="Candara" w:hAnsi="Candara"/>
+        </w:rPr>
+        <w:t>W</w:t>
+      </w:r>
+      <w:proofErr w:type="gramStart"/>
+      <w:r>
+        <w:rPr>
+          <w:rFonts w:ascii="Candara" w:hAnsi="Candara"/>
+        </w:rPr>
+        <w:t>,A,S,D</w:t>
+      </w:r>
+      <w:proofErr w:type="gramEnd"/>
+      <w:r>
+        <w:rPr>
+          <w:rFonts w:ascii="Candara" w:hAnsi="Candara"/>
+        </w:rPr>
+        <w:t xml:space="preserve"> : camera </w:t>
       </w:r>
       <w:r>
         <w:rPr>
@@ -734,106 +931,226 @@
     </w:p>
     <w:p>
       <w:pPr>
-        <w:pStyle w:val="NoSpacing"/>
-        <w:jc w:val="both"/>
+        <w:pStyle w:val="Sansinterligne"/>
+        <w:jc w:val="both"/>
+        <w:rPr>
+          <w:rFonts w:ascii="Arial" w:hAnsi="Arial" w:cs="Arial"/>
+          <w:color w:val="222222"/>
+          <w:sz w:val="21"/>
+          <w:szCs w:val="21"/>
+          <w:shd w:val="clear" w:color="auto" w:fill="FFFFFF"/>
+        </w:rPr>
+      </w:pPr>
+      <w:r>
         <w:rPr>
           <w:rFonts w:ascii="Candara" w:hAnsi="Candara"/>
           <w:b/>
           <w:i/>
         </w:rPr>
-      </w:pPr>
-      <w:r>
+        <w:t>FPS (key 2)</w:t>
+      </w:r>
+      <w:r>
+        <w:rPr>
+          <w:rFonts w:ascii="Arial" w:hAnsi="Arial" w:cs="Arial"/>
+          <w:color w:val="222222"/>
+          <w:sz w:val="21"/>
+          <w:szCs w:val="21"/>
+          <w:shd w:val="clear" w:color="auto" w:fill="FFFFFF"/>
+        </w:rPr>
+        <w:t xml:space="preserve"> </w:t>
+      </w:r>
+    </w:p>
+    <w:p>
+      <w:pPr>
+        <w:pStyle w:val="Sansinterligne"/>
+        <w:jc w:val="both"/>
+        <w:rPr>
+          <w:rFonts w:ascii="Candara" w:hAnsi="Candara"/>
+        </w:rPr>
+      </w:pPr>
+      <w:r>
+        <w:rPr>
+          <w:rFonts w:ascii="Arial" w:hAnsi="Arial" w:cs="Arial"/>
+          <w:color w:val="222222"/>
+          <w:sz w:val="21"/>
+          <w:szCs w:val="21"/>
+          <w:shd w:val="clear" w:color="auto" w:fill="FFFFFF"/>
+        </w:rPr>
+        <w:t>↑</w:t>
+      </w:r>
+      <w:proofErr w:type="gramStart"/>
+      <w:r>
+        <w:rPr>
+          <w:rFonts w:ascii="Candara" w:hAnsi="Candara" w:cs="Arial"/>
+          <w:color w:val="222222"/>
+          <w:sz w:val="21"/>
+          <w:szCs w:val="21"/>
+          <w:shd w:val="clear" w:color="auto" w:fill="FFFFFF"/>
+        </w:rPr>
+        <w:t>,</w:t>
+      </w:r>
+      <w:r>
+        <w:rPr>
+          <w:rFonts w:ascii="Arial" w:hAnsi="Arial" w:cs="Arial"/>
+          <w:color w:val="222222"/>
+          <w:sz w:val="21"/>
+          <w:szCs w:val="21"/>
+          <w:shd w:val="clear" w:color="auto" w:fill="FFFFFF"/>
+        </w:rPr>
+        <w:t>↓</w:t>
+      </w:r>
+      <w:proofErr w:type="gramEnd"/>
+      <w:r>
+        <w:rPr>
+          <w:rFonts w:ascii="Candara" w:hAnsi="Candara" w:cs="Arial"/>
+          <w:color w:val="222222"/>
+          <w:sz w:val="21"/>
+          <w:szCs w:val="21"/>
+          <w:shd w:val="clear" w:color="auto" w:fill="FFFFFF"/>
+        </w:rPr>
+        <w:t xml:space="preserve">, </w:t>
+      </w:r>
+      <w:r>
+        <w:rPr>
+          <w:rFonts w:ascii="Arial" w:hAnsi="Arial" w:cs="Arial"/>
+          <w:color w:val="222222"/>
+          <w:sz w:val="21"/>
+          <w:szCs w:val="21"/>
+          <w:shd w:val="clear" w:color="auto" w:fill="FFFFFF"/>
+        </w:rPr>
+        <w:t>→</w:t>
+      </w:r>
+      <w:r>
+        <w:rPr>
+          <w:rFonts w:ascii="Candara" w:hAnsi="Candara" w:cs="Arial"/>
+          <w:color w:val="222222"/>
+          <w:sz w:val="21"/>
+          <w:szCs w:val="21"/>
+          <w:shd w:val="clear" w:color="auto" w:fill="FFFFFF"/>
+        </w:rPr>
+        <w:t>,</w:t>
+      </w:r>
+      <w:r>
+        <w:rPr>
+          <w:rFonts w:ascii="Arial" w:hAnsi="Arial" w:cs="Arial"/>
+          <w:color w:val="222222"/>
+          <w:sz w:val="21"/>
+          <w:szCs w:val="21"/>
+          <w:shd w:val="clear" w:color="auto" w:fill="FFFFFF"/>
+        </w:rPr>
+        <w:t>←</w:t>
+      </w:r>
+      <w:r>
+        <w:rPr>
+          <w:rFonts w:ascii="Candara" w:hAnsi="Candara" w:cs="Arial"/>
+          <w:color w:val="222222"/>
+          <w:sz w:val="21"/>
+          <w:szCs w:val="21"/>
+          <w:shd w:val="clear" w:color="auto" w:fill="FFFFFF"/>
+        </w:rPr>
+        <w:t>: move direction</w:t>
+      </w:r>
+    </w:p>
+    <w:p>
+      <w:pPr>
+        <w:pStyle w:val="Sansinterligne"/>
+        <w:jc w:val="both"/>
+        <w:rPr>
+          <w:rFonts w:ascii="Candara" w:hAnsi="Candara"/>
+        </w:rPr>
+      </w:pPr>
+      <w:r>
+        <w:rPr>
+          <w:rFonts w:ascii="Candara" w:hAnsi="Candara"/>
+        </w:rPr>
+        <w:t xml:space="preserve">Q - </w:t>
+      </w:r>
+      <w:proofErr w:type="gramStart"/>
+      <w:r>
+        <w:rPr>
+          <w:rFonts w:ascii="Candara" w:hAnsi="Candara"/>
+        </w:rPr>
+        <w:t>E :</w:t>
+      </w:r>
+      <w:proofErr w:type="gramEnd"/>
+      <w:r>
+        <w:rPr>
+          <w:rFonts w:ascii="Candara" w:hAnsi="Candara"/>
+        </w:rPr>
+        <w:t xml:space="preserve"> </w:t>
+      </w:r>
+      <w:r>
+        <w:rPr>
+          <w:rFonts w:ascii="Candara" w:hAnsi="Candara"/>
+        </w:rPr>
+        <w:t>inertia</w:t>
+      </w:r>
+    </w:p>
+    <w:p>
+      <w:pPr>
+        <w:pStyle w:val="Sansinterligne"/>
+        <w:jc w:val="both"/>
+        <w:rPr>
+          <w:rFonts w:ascii="Candara" w:hAnsi="Candara"/>
+        </w:rPr>
+      </w:pPr>
+      <w:r>
+        <w:rPr>
+          <w:rFonts w:ascii="Candara" w:hAnsi="Candara"/>
+        </w:rPr>
+        <w:t>A</w:t>
+      </w:r>
+      <w:proofErr w:type="gramStart"/>
+      <w:r>
+        <w:rPr>
+          <w:rFonts w:ascii="Candara" w:hAnsi="Candara"/>
+        </w:rPr>
+        <w:t>,D</w:t>
+      </w:r>
+      <w:proofErr w:type="gramEnd"/>
+      <w:r>
+        <w:rPr>
+          <w:rFonts w:ascii="Candara" w:hAnsi="Candara"/>
+        </w:rPr>
+        <w:t xml:space="preserve"> : camera </w:t>
+      </w:r>
+      <w:r>
+        <w:rPr>
+          <w:rFonts w:ascii="Candara" w:hAnsi="Candara"/>
+        </w:rPr>
+        <w:t>rotation</w:t>
+      </w:r>
+    </w:p>
+    <w:p>
+      <w:pPr>
+        <w:pStyle w:val="Sansinterligne"/>
+        <w:jc w:val="both"/>
         <w:rPr>
           <w:rFonts w:ascii="Candara" w:hAnsi="Candara"/>
           <w:b/>
           <w:i/>
         </w:rPr>
-        <w:t>FPS (key 2)</w:t>
-      </w:r>
-    </w:p>
-    <w:p>
-      <w:pPr>
-        <w:pStyle w:val="NoSpacing"/>
-        <w:jc w:val="both"/>
-        <w:rPr>
-          <w:rFonts w:ascii="Candara" w:hAnsi="Candara"/>
-        </w:rPr>
-      </w:pPr>
-      <w:r>
-        <w:rPr>
-          <w:rFonts w:ascii="Candara" w:hAnsi="Candara"/>
-        </w:rPr>
-        <w:t xml:space="preserve">Q - E : </w:t>
-      </w:r>
-      <w:r>
-        <w:rPr>
-          <w:rFonts w:ascii="Candara" w:hAnsi="Candara"/>
-        </w:rPr>
-        <w:t>inertia</w:t>
-      </w:r>
-    </w:p>
-    <w:p>
-      <w:pPr>
-        <w:pStyle w:val="NoSpacing"/>
-        <w:jc w:val="both"/>
-        <w:rPr>
-          <w:rFonts w:ascii="Candara" w:hAnsi="Candara"/>
-        </w:rPr>
-      </w:pPr>
-      <w:r>
-        <w:rPr>
-          <w:rFonts w:ascii="Candara" w:hAnsi="Candara"/>
-        </w:rPr>
-        <w:t xml:space="preserve">W,A,S,D : camera </w:t>
-      </w:r>
-      <w:r>
-        <w:rPr>
-          <w:rFonts w:ascii="Candara" w:hAnsi="Candara"/>
-        </w:rPr>
-        <w:t>rotation</w:t>
-      </w:r>
-    </w:p>
-    <w:p>
-      <w:pPr>
-        <w:pStyle w:val="NoSpacing"/>
-        <w:jc w:val="both"/>
+      </w:pPr>
+      <w:r>
         <w:rPr>
           <w:rFonts w:ascii="Candara" w:hAnsi="Candara"/>
           <w:b/>
           <w:i/>
         </w:rPr>
-      </w:pPr>
-    </w:p>
-    <w:p>
-      <w:pPr>
-        <w:pStyle w:val="NoSpacing"/>
-        <w:jc w:val="both"/>
+        <w:t>Bezie</w:t>
+      </w:r>
+      <w:r>
         <w:rPr>
           <w:rFonts w:ascii="Candara" w:hAnsi="Candara"/>
           <w:b/>
           <w:i/>
         </w:rPr>
-      </w:pPr>
-      <w:r>
-        <w:rPr>
-          <w:rFonts w:ascii="Candara" w:hAnsi="Candara"/>
-          <w:b/>
-          <w:i/>
-        </w:rPr>
-        <w:t>Bezie</w:t>
-      </w:r>
-      <w:r>
-        <w:rPr>
-          <w:rFonts w:ascii="Candara" w:hAnsi="Candara"/>
-          <w:b/>
-          <w:i/>
-        </w:rPr>
         <w:t>r (key 3)</w:t>
       </w:r>
     </w:p>
     <w:p>
       <w:pPr>
-        <w:pStyle w:val="NoSpacing"/>
+        <w:pStyle w:val="Sansinterligne"/>
         <w:jc w:val="both"/>
         <w:rPr>
           <w:rFonts w:ascii="Candara" w:hAnsi="Candara"/>
@@ -848,16 +1165,16 @@
     </w:p>
     <w:p>
       <w:pPr>
-        <w:pStyle w:val="NoSpacing"/>
-        <w:jc w:val="both"/>
-        <w:rPr>
-          <w:rFonts w:ascii="Candara" w:hAnsi="Candara"/>
-        </w:rPr>
-      </w:pPr>
-    </w:p>
-    <w:p>
-      <w:pPr>
-        <w:pStyle w:val="NoSpacing"/>
+        <w:pStyle w:val="Sansinterligne"/>
+        <w:jc w:val="both"/>
+        <w:rPr>
+          <w:rFonts w:ascii="Candara" w:hAnsi="Candara"/>
+        </w:rPr>
+      </w:pPr>
+    </w:p>
+    <w:p>
+      <w:pPr>
+        <w:pStyle w:val="Sansinterligne"/>
         <w:jc w:val="both"/>
         <w:rPr>
           <w:rFonts w:ascii="Candara" w:hAnsi="Candara"/>
@@ -873,16 +1190,16 @@
     </w:p>
     <w:p>
       <w:pPr>
-        <w:pStyle w:val="NoSpacing"/>
-        <w:jc w:val="both"/>
-        <w:rPr>
-          <w:rFonts w:ascii="Candara" w:hAnsi="Candara"/>
-        </w:rPr>
-      </w:pPr>
-    </w:p>
-    <w:p>
-      <w:pPr>
-        <w:pStyle w:val="NoSpacing"/>
+        <w:pStyle w:val="Sansinterligne"/>
+        <w:jc w:val="both"/>
+        <w:rPr>
+          <w:rFonts w:ascii="Candara" w:hAnsi="Candara"/>
+        </w:rPr>
+      </w:pPr>
+    </w:p>
+    <w:p>
+      <w:pPr>
+        <w:pStyle w:val="Sansinterligne"/>
         <w:jc w:val="both"/>
         <w:rPr>
           <w:rFonts w:ascii="Candara" w:hAnsi="Candara"/>
@@ -909,31 +1226,45 @@
     </w:p>
     <w:p>
       <w:pPr>
-        <w:pStyle w:val="NoSpacing"/>
-        <w:jc w:val="both"/>
-        <w:rPr>
-          <w:rFonts w:ascii="Candara" w:hAnsi="Candara"/>
-        </w:rPr>
-      </w:pPr>
-      <w:r>
-        <w:rPr>
-          <w:rFonts w:ascii="Candara" w:hAnsi="Candara"/>
-        </w:rPr>
-        <w:t xml:space="preserve">We all worked equally on the project, while always trying to clearly determine who should work on what task, in order not to overlap with others work. This also helped us to be more efficient as one’s would work on less code and hence be more </w:t>
-      </w:r>
-    </w:p>
-    <w:p>
-      <w:pPr>
-        <w:pStyle w:val="NoSpacing"/>
-        <w:jc w:val="both"/>
-        <w:rPr>
-          <w:rFonts w:ascii="Candara" w:hAnsi="Candara"/>
-        </w:rPr>
-      </w:pPr>
-    </w:p>
-    <w:p>
-      <w:pPr>
-        <w:pStyle w:val="NoSpacing"/>
+        <w:pStyle w:val="Sansinterligne"/>
+        <w:jc w:val="both"/>
+        <w:rPr>
+          <w:rFonts w:ascii="Candara" w:hAnsi="Candara"/>
+        </w:rPr>
+      </w:pPr>
+      <w:r>
+        <w:rPr>
+          <w:rFonts w:ascii="Candara" w:hAnsi="Candara"/>
+        </w:rPr>
+        <w:t xml:space="preserve">We all worked equally on the project, while always trying to clearly determine who should work on </w:t>
+      </w:r>
+      <w:proofErr w:type="gramStart"/>
+      <w:r>
+        <w:rPr>
+          <w:rFonts w:ascii="Candara" w:hAnsi="Candara"/>
+        </w:rPr>
+        <w:t>what</w:t>
+      </w:r>
+      <w:proofErr w:type="gramEnd"/>
+      <w:r>
+        <w:rPr>
+          <w:rFonts w:ascii="Candara" w:hAnsi="Candara"/>
+        </w:rPr>
+        <w:t xml:space="preserve"> task, in order not to overlap with others work. This also helped us to be more efficient as one’s would work on less code and hence be more </w:t>
+      </w:r>
+    </w:p>
+    <w:p>
+      <w:pPr>
+        <w:pStyle w:val="Sansinterligne"/>
+        <w:jc w:val="both"/>
+        <w:rPr>
+          <w:rFonts w:ascii="Candara" w:hAnsi="Candara"/>
+        </w:rPr>
+      </w:pPr>
+    </w:p>
+    <w:p>
+      <w:pPr>
+        <w:pStyle w:val="Sansinterligne"/>
         <w:jc w:val="both"/>
         <w:rPr>
           <w:rFonts w:ascii="Candara" w:hAnsi="Candara"/>
@@ -952,7 +1283,7 @@
     </w:p>
     <w:p>
       <w:pPr>
-        <w:pStyle w:val="NoSpacing"/>
+        <w:pStyle w:val="Sansinterligne"/>
         <w:jc w:val="both"/>
         <w:rPr>
           <w:rFonts w:ascii="Candara" w:hAnsi="Candara"/>
@@ -980,7 +1311,7 @@
       <w:hyperlink r:id="rId8" w:history="1">
         <w:r>
           <w:rPr>
-            <w:rStyle w:val="Hyperlink"/>
+            <w:rStyle w:val="Lienhypertexte"/>
             <w:rFonts w:ascii="Candara" w:hAnsi="Candara"/>
           </w:rPr>
           <w:t>http://gdevice.blogspot.ch/</w:t>
@@ -989,7 +1320,7 @@
     </w:p>
     <w:p>
       <w:pPr>
-        <w:pStyle w:val="NoSpacing"/>
+        <w:pStyle w:val="Sansinterligne"/>
         <w:jc w:val="both"/>
         <w:rPr>
           <w:rFonts w:ascii="Candara" w:hAnsi="Candara"/>
@@ -1001,8 +1332,6 @@
         </w:rPr>
         <w:t>We inspired our simplex</w:t>
       </w:r>
-      <w:bookmarkStart w:id="0" w:name="_GoBack"/>
-      <w:bookmarkEnd w:id="0"/>
       <w:r>
         <w:rPr>
           <w:rFonts w:ascii="Candara" w:hAnsi="Candara"/>
@@ -1014,18 +1343,41 @@
           <w:rFonts w:ascii="Candara" w:hAnsi="Candara"/>
           <w:b/>
         </w:rPr>
-        <w:t>Stefan Gustavson’s</w:t>
-      </w:r>
-      <w:r>
-        <w:rPr>
-          <w:rFonts w:ascii="Candara" w:hAnsi="Candara"/>
-        </w:rPr>
-        <w:t xml:space="preserve"> work, working for Ashima Arts: </w:t>
+        <w:t xml:space="preserve">Stefan </w:t>
+      </w:r>
+      <w:proofErr w:type="spellStart"/>
+      <w:r>
+        <w:rPr>
+          <w:rFonts w:ascii="Candara" w:hAnsi="Candara"/>
+          <w:b/>
+        </w:rPr>
+        <w:t>Gustavson’s</w:t>
+      </w:r>
+      <w:proofErr w:type="spellEnd"/>
+      <w:r>
+        <w:rPr>
+          <w:rFonts w:ascii="Candara" w:hAnsi="Candara"/>
+        </w:rPr>
+        <w:t xml:space="preserve"> work, working for </w:t>
+      </w:r>
+      <w:proofErr w:type="spellStart"/>
+      <w:r>
+        <w:rPr>
+          <w:rFonts w:ascii="Candara" w:hAnsi="Candara"/>
+        </w:rPr>
+        <w:t>Ashima</w:t>
+      </w:r>
+      <w:proofErr w:type="spellEnd"/>
+      <w:r>
+        <w:rPr>
+          <w:rFonts w:ascii="Candara" w:hAnsi="Candara"/>
+        </w:rPr>
+        <w:t xml:space="preserve"> Arts: </w:t>
       </w:r>
       <w:hyperlink r:id="rId9" w:history="1">
         <w:r>
           <w:rPr>
-            <w:rStyle w:val="Hyperlink"/>
+            <w:rStyle w:val="Lienhypertexte"/>
             <w:rFonts w:ascii="Candara" w:hAnsi="Candara"/>
           </w:rPr>
           <w:t>https://github.com/ashima/</w:t>
@@ -1034,12 +1386,70 @@
     </w:p>
     <w:p>
       <w:pPr>
-        <w:pStyle w:val="NoSpacing"/>
-        <w:jc w:val="both"/>
-        <w:rPr>
-          <w:rFonts w:ascii="Candara" w:hAnsi="Candara"/>
-        </w:rPr>
-      </w:pPr>
+        <w:pStyle w:val="Sansinterligne"/>
+        <w:jc w:val="both"/>
+        <w:rPr>
+          <w:rFonts w:ascii="Candara" w:hAnsi="Candara"/>
+        </w:rPr>
+      </w:pPr>
+    </w:p>
+    <w:p>
+      <w:pPr>
+        <w:pStyle w:val="Sansinterligne"/>
+        <w:jc w:val="both"/>
+        <w:rPr>
+          <w:rFonts w:ascii="Candara" w:hAnsi="Candara"/>
+        </w:rPr>
+      </w:pPr>
+      <w:r>
+        <w:rPr>
+          <w:rFonts w:ascii="Candara" w:hAnsi="Candara"/>
+        </w:rPr>
+        <w:t xml:space="preserve">That video was really useful to create refraction on water using a </w:t>
+      </w:r>
+      <w:proofErr w:type="spellStart"/>
+      <w:r>
+        <w:rPr>
+          <w:rFonts w:ascii="Candara" w:hAnsi="Candara"/>
+        </w:rPr>
+        <w:t>dudv</w:t>
+      </w:r>
+      <w:proofErr w:type="spellEnd"/>
+      <w:r>
+        <w:rPr>
+          <w:rFonts w:ascii="Candara" w:hAnsi="Candara"/>
+        </w:rPr>
+        <w:t xml:space="preserve"> </w:t>
+      </w:r>
+      <w:proofErr w:type="gramStart"/>
+      <w:r>
+        <w:rPr>
+          <w:rFonts w:ascii="Candara" w:hAnsi="Candara"/>
+        </w:rPr>
+        <w:t>map :</w:t>
+      </w:r>
+      <w:proofErr w:type="gramEnd"/>
+      <w:r>
+        <w:rPr>
+          <w:rFonts w:ascii="Candara" w:hAnsi="Candara"/>
+        </w:rPr>
+        <w:t xml:space="preserve"> </w:t>
+      </w:r>
+      <w:hyperlink r:id="rId10" w:history="1">
+        <w:r>
+          <w:rPr>
+            <w:rStyle w:val="Lienhypertexte"/>
+            <w:rFonts w:ascii="Candara" w:hAnsi="Candara"/>
+          </w:rPr>
+          <w:t>https://www.youtube.com/watch?v=6B7IF6GOu7s&amp;ytbChannel=ThinMatrix</w:t>
+        </w:r>
+      </w:hyperlink>
+      <w:r>
+        <w:rPr>
+          <w:rFonts w:ascii="Candara" w:hAnsi="Candara"/>
+        </w:rPr>
+        <w:t xml:space="preserve"> </w:t>
+      </w:r>
     </w:p>
     <w:sectPr>
       <w:type w:val="continuous"/>
@@ -1053,7 +1463,7 @@
 </file>
 
 <file path=word/endnotes.xml><?xml version="1.0" encoding="utf-8"?>
-<w:endnotes xmlns:wpc="http://schemas.microsoft.com/office/word/2010/wordprocessingCanvas" xmlns:cx="http://schemas.microsoft.com/office/drawing/2014/chartex" xmlns:cx1="http://schemas.microsoft.com/office/drawing/2015/9/8/chartex" xmlns:cx2="http://schemas.microsoft.com/office/drawing/2015/10/21/chartex" xmlns:cx3="http://schemas.microsoft.com/office/drawing/2016/5/9/chartex" xmlns:cx4="http://schemas.microsoft.com/office/drawing/2016/5/10/chartex" xmlns:cx5="http://schemas.microsoft.com/office/drawing/2016/5/11/chartex" xmlns:cx6="http://schemas.microsoft.com/office/drawing/2016/5/12/chartex" xmlns:cx7="http://schemas.microsoft.com/office/drawing/2016/5/13/chartex" xmlns:cx8="http://schemas.microsoft.com/office/drawing/2016/5/14/chartex" xmlns:mc="http://schemas.openxmlformats.org/markup-compatibility/2006" xmlns:aink="http://schemas.microsoft.com/office/drawing/2016/ink" xmlns:o="urn:schemas-microsoft-com:office:office" xmlns:r="http://schemas.openxmlformats.org/officeDocument/2006/relationships" xmlns:m="http://schemas.openxmlformats.org/officeDocument/2006/math" xmlns:v="urn:schemas-microsoft-com:vml" xmlns:wp14="http://schemas.microsoft.com/office/word/2010/wordprocessingDrawing" xmlns:wp="http://schemas.openxmlformats.org/drawingml/2006/wordprocessingDrawing" xmlns:w10="urn:schemas-microsoft-com:office:word" xmlns:w="http://schemas.openxmlformats.org/wordprocessingml/2006/main" xmlns:w14="http://schemas.microsoft.com/office/word/2010/wordml" xmlns:w15="http://schemas.microsoft.com/office/word/2012/wordml" xmlns:w16se="http://schemas.microsoft.com/office/word/2015/wordml/symex" xmlns:wpg="http://schemas.microsoft.com/office/word/2010/wordprocessingGroup" xmlns:wpi="http://schemas.microsoft.com/office/word/2010/wordprocessingInk" xmlns:wne="http://schemas.microsoft.com/office/word/2006/wordml" xmlns:wps="http://schemas.microsoft.com/office/word/2010/wordprocessingShape" mc:Ignorable="w14 w15 w16se wp14">
+<w:endnotes xmlns:wpc="http://schemas.microsoft.com/office/word/2010/wordprocessingCanvas" xmlns:mc="http://schemas.openxmlformats.org/markup-compatibility/2006" xmlns:o="urn:schemas-microsoft-com:office:office" xmlns:r="http://schemas.openxmlformats.org/officeDocument/2006/relationships" xmlns:m="http://schemas.openxmlformats.org/officeDocument/2006/math" xmlns:v="urn:schemas-microsoft-com:vml" xmlns:wp14="http://schemas.microsoft.com/office/word/2010/wordprocessingDrawing" xmlns:wp="http://schemas.openxmlformats.org/drawingml/2006/wordprocessingDrawing" xmlns:w10="urn:schemas-microsoft-com:office:word" xmlns:w="http://schemas.openxmlformats.org/wordprocessingml/2006/main" xmlns:w14="http://schemas.microsoft.com/office/word/2010/wordml" xmlns:w15="http://schemas.microsoft.com/office/word/2012/wordml" xmlns:wpg="http://schemas.microsoft.com/office/word/2010/wordprocessingGroup" xmlns:wpi="http://schemas.microsoft.com/office/word/2010/wordprocessingInk" xmlns:wne="http://schemas.microsoft.com/office/word/2006/wordml" xmlns:wps="http://schemas.microsoft.com/office/word/2010/wordprocessingShape" mc:Ignorable="w14 w15 wp14">
   <w:endnote w:type="separator" w:id="-1">
     <w:p>
       <w:pPr>
@@ -1078,7 +1488,7 @@
 </file>
 
 <file path=word/footnotes.xml><?xml version="1.0" encoding="utf-8"?>
-<w:footnotes xmlns:wpc="http://schemas.microsoft.com/office/word/2010/wordprocessingCanvas" xmlns:cx="http://schemas.microsoft.com/office/drawing/2014/chartex" xmlns:cx1="http://schemas.microsoft.com/office/drawing/2015/9/8/chartex" xmlns:cx2="http://schemas.microsoft.com/office/drawing/2015/10/21/chartex" xmlns:cx3="http://schemas.microsoft.com/office/drawing/2016/5/9/chartex" xmlns:cx4="http://schemas.microsoft.com/office/drawing/2016/5/10/chartex" xmlns:cx5="http://schemas.microsoft.com/office/drawing/2016/5/11/chartex" xmlns:cx6="http://schemas.microsoft.com/office/drawing/2016/5/12/chartex" xmlns:cx7="http://schemas.microsoft.com/office/drawing/2016/5/13/chartex" xmlns:cx8="http://schemas.microsoft.com/office/drawing/2016/5/14/chartex" xmlns:mc="http://schemas.openxmlformats.org/markup-compatibility/2006" xmlns:aink="http://schemas.microsoft.com/office/drawing/2016/ink" xmlns:o="urn:schemas-microsoft-com:office:office" xmlns:r="http://schemas.openxmlformats.org/officeDocument/2006/relationships" xmlns:m="http://schemas.openxmlformats.org/officeDocument/2006/math" xmlns:v="urn:schemas-microsoft-com:vml" xmlns:wp14="http://schemas.microsoft.com/office/word/2010/wordprocessingDrawing" xmlns:wp="http://schemas.openxmlformats.org/drawingml/2006/wordprocessingDrawing" xmlns:w10="urn:schemas-microsoft-com:office:word" xmlns:w="http://schemas.openxmlformats.org/wordprocessingml/2006/main" xmlns:w14="http://schemas.microsoft.com/office/word/2010/wordml" xmlns:w15="http://schemas.microsoft.com/office/word/2012/wordml" xmlns:w16se="http://schemas.microsoft.com/office/word/2015/wordml/symex" xmlns:wpg="http://schemas.microsoft.com/office/word/2010/wordprocessingGroup" xmlns:wpi="http://schemas.microsoft.com/office/word/2010/wordprocessingInk" xmlns:wne="http://schemas.microsoft.com/office/word/2006/wordml" xmlns:wps="http://schemas.microsoft.com/office/word/2010/wordprocessingShape" mc:Ignorable="w14 w15 w16se wp14">
+<w:footnotes xmlns:wpc="http://schemas.microsoft.com/office/word/2010/wordprocessingCanvas" xmlns:mc="http://schemas.openxmlformats.org/markup-compatibility/2006" xmlns:o="urn:schemas-microsoft-com:office:office" xmlns:r="http://schemas.openxmlformats.org/officeDocument/2006/relationships" xmlns:m="http://schemas.openxmlformats.org/officeDocument/2006/math" xmlns:v="urn:schemas-microsoft-com:vml" xmlns:wp14="http://schemas.microsoft.com/office/word/2010/wordprocessingDrawing" xmlns:wp="http://schemas.openxmlformats.org/drawingml/2006/wordprocessingDrawing" xmlns:w10="urn:schemas-microsoft-com:office:word" xmlns:w="http://schemas.openxmlformats.org/wordprocessingml/2006/main" xmlns:w14="http://schemas.microsoft.com/office/word/2010/wordml" xmlns:w15="http://schemas.microsoft.com/office/word/2012/wordml" xmlns:wpg="http://schemas.microsoft.com/office/word/2010/wordprocessingGroup" xmlns:wpi="http://schemas.microsoft.com/office/word/2010/wordprocessingInk" xmlns:wne="http://schemas.microsoft.com/office/word/2006/wordml" xmlns:wps="http://schemas.microsoft.com/office/word/2010/wordprocessingShape" mc:Ignorable="w14 w15 wp14">
   <w:footnote w:type="separator" w:id="-1">
     <w:p>
       <w:pPr>
@@ -1103,7 +1513,7 @@
 </file>
 
 <file path=word/header1.xml><?xml version="1.0" encoding="utf-8"?>
-<w:hdr xmlns:wpc="http://schemas.microsoft.com/office/word/2010/wordprocessingCanvas" xmlns:cx="http://schemas.microsoft.com/office/drawing/2014/chartex" xmlns:cx1="http://schemas.microsoft.com/office/drawing/2015/9/8/chartex" xmlns:cx2="http://schemas.microsoft.com/office/drawing/2015/10/21/chartex" xmlns:cx3="http://schemas.microsoft.com/office/drawing/2016/5/9/chartex" xmlns:cx4="http://schemas.microsoft.com/office/drawing/2016/5/10/chartex" xmlns:cx5="http://schemas.microsoft.com/office/drawing/2016/5/11/chartex" xmlns:cx6="http://schemas.microsoft.com/office/drawing/2016/5/12/chartex" xmlns:cx7="http://schemas.microsoft.com/office/drawing/2016/5/13/chartex" xmlns:cx8="http://schemas.microsoft.com/office/drawing/2016/5/14/chartex" xmlns:mc="http://schemas.openxmlformats.org/markup-compatibility/2006" xmlns:aink="http://schemas.microsoft.com/office/drawing/2016/ink" xmlns:o="urn:schemas-microsoft-com:office:office" xmlns:r="http://schemas.openxmlformats.org/officeDocument/2006/relationships" xmlns:m="http://schemas.openxmlformats.org/officeDocument/2006/math" xmlns:v="urn:schemas-microsoft-com:vml" xmlns:wp14="http://schemas.microsoft.com/office/word/2010/wordprocessingDrawing" xmlns:wp="http://schemas.openxmlformats.org/drawingml/2006/wordprocessingDrawing" xmlns:w10="urn:schemas-microsoft-com:office:word" xmlns:w="http://schemas.openxmlformats.org/wordprocessingml/2006/main" xmlns:w14="http://schemas.microsoft.com/office/word/2010/wordml" xmlns:w15="http://schemas.microsoft.com/office/word/2012/wordml" xmlns:w16se="http://schemas.microsoft.com/office/word/2015/wordml/symex" xmlns:wpg="http://schemas.microsoft.com/office/word/2010/wordprocessingGroup" xmlns:wpi="http://schemas.microsoft.com/office/word/2010/wordprocessingInk" xmlns:wne="http://schemas.microsoft.com/office/word/2006/wordml" xmlns:wps="http://schemas.microsoft.com/office/word/2010/wordprocessingShape" mc:Ignorable="w14 w15 w16se wp14">
+<w:hdr xmlns:wpc="http://schemas.microsoft.com/office/word/2010/wordprocessingCanvas" xmlns:mc="http://schemas.openxmlformats.org/markup-compatibility/2006" xmlns:o="urn:schemas-microsoft-com:office:office" xmlns:r="http://schemas.openxmlformats.org/officeDocument/2006/relationships" xmlns:m="http://schemas.openxmlformats.org/officeDocument/2006/math" xmlns:v="urn:schemas-microsoft-com:vml" xmlns:wp14="http://schemas.microsoft.com/office/word/2010/wordprocessingDrawing" xmlns:wp="http://schemas.openxmlformats.org/drawingml/2006/wordprocessingDrawing" xmlns:w10="urn:schemas-microsoft-com:office:word" xmlns:w="http://schemas.openxmlformats.org/wordprocessingml/2006/main" xmlns:w14="http://schemas.microsoft.com/office/word/2010/wordml" xmlns:w15="http://schemas.microsoft.com/office/word/2012/wordml" xmlns:wpg="http://schemas.microsoft.com/office/word/2010/wordprocessingGroup" xmlns:wpi="http://schemas.microsoft.com/office/word/2010/wordprocessingInk" xmlns:wne="http://schemas.microsoft.com/office/word/2006/wordml" xmlns:wps="http://schemas.microsoft.com/office/word/2010/wordprocessingShape" mc:Ignorable="w14 w15 wp14">
   <w:p>
     <w:pPr>
       <w:pStyle w:val="Standard"/>
@@ -1125,7 +1535,7 @@
 </file>
 
 <file path=word/styles.xml><?xml version="1.0" encoding="utf-8"?>
-<w:styles xmlns:mc="http://schemas.openxmlformats.org/markup-compatibility/2006" xmlns:r="http://schemas.openxmlformats.org/officeDocument/2006/relationships" xmlns:w="http://schemas.openxmlformats.org/wordprocessingml/2006/main" xmlns:w14="http://schemas.microsoft.com/office/word/2010/wordml" xmlns:w15="http://schemas.microsoft.com/office/word/2012/wordml" xmlns:w16se="http://schemas.microsoft.com/office/word/2015/wordml/symex" mc:Ignorable="w14 w15 w16se">
+<w:styles xmlns:mc="http://schemas.openxmlformats.org/markup-compatibility/2006" xmlns:r="http://schemas.openxmlformats.org/officeDocument/2006/relationships" xmlns:w="http://schemas.openxmlformats.org/wordprocessingml/2006/main" xmlns:w14="http://schemas.microsoft.com/office/word/2010/wordml" xmlns:w15="http://schemas.microsoft.com/office/word/2012/wordml" mc:Ignorable="w14 w15">
   <w:docDefaults>
     <w:rPrDefault>
       <w:rPr>
@@ -1141,7 +1551,7 @@
       </w:pPr>
     </w:pPrDefault>
   </w:docDefaults>
-  <w:latentStyles w:defLockedState="0" w:defUIPriority="99" w:defSemiHidden="0" w:defUnhideWhenUsed="0" w:defQFormat="0" w:count="374">
+  <w:latentStyles w:defLockedState="0" w:defUIPriority="99" w:defSemiHidden="0" w:defUnhideWhenUsed="0" w:defQFormat="0" w:count="371">
     <w:lsdException w:name="Normal" w:uiPriority="0" w:qFormat="1"/>
     <w:lsdException w:name="heading 1" w:uiPriority="9" w:qFormat="1"/>
     <w:lsdException w:name="heading 2" w:semiHidden="1" w:uiPriority="9" w:unhideWhenUsed="1" w:qFormat="1"/>
@@ -1513,21 +1923,18 @@
     <w:lsdException w:name="List Table 5 Dark Accent 6" w:uiPriority="50"/>
     <w:lsdException w:name="List Table 6 Colorful Accent 6" w:uiPriority="51"/>
     <w:lsdException w:name="List Table 7 Colorful Accent 6" w:uiPriority="52"/>
-    <w:lsdException w:name="Mention" w:semiHidden="1" w:unhideWhenUsed="1"/>
-    <w:lsdException w:name="Smart Hyperlink" w:semiHidden="1" w:unhideWhenUsed="1"/>
-    <w:lsdException w:name="Hashtag" w:semiHidden="1" w:unhideWhenUsed="1"/>
   </w:latentStyles>
   <w:style w:type="paragraph" w:default="1" w:styleId="Normal">
     <w:name w:val="Normal"/>
     <w:qFormat/>
   </w:style>
-  <w:style w:type="character" w:default="1" w:styleId="DefaultParagraphFont">
+  <w:style w:type="character" w:default="1" w:styleId="Policepardfaut">
     <w:name w:val="Default Paragraph Font"/>
     <w:uiPriority w:val="1"/>
     <w:semiHidden/>
     <w:unhideWhenUsed/>
   </w:style>
-  <w:style w:type="table" w:default="1" w:styleId="TableNormal">
+  <w:style w:type="table" w:default="1" w:styleId="TableauNormal">
     <w:name w:val="Normal Table"/>
     <w:uiPriority w:val="99"/>
     <w:semiHidden/>
@@ -1542,7 +1949,7 @@
       </w:tblCellMar>
     </w:tblPr>
   </w:style>
-  <w:style w:type="numbering" w:default="1" w:styleId="NoList">
+  <w:style w:type="numbering" w:default="1" w:styleId="Aucuneliste">
     <w:name w:val="No List"/>
     <w:uiPriority w:val="99"/>
     <w:semiHidden/>
@@ -1566,10 +1973,10 @@
       <w:lang w:val="fr-CH" w:eastAsia="zh-CN" w:bidi="hi-IN"/>
     </w:rPr>
   </w:style>
-  <w:style w:type="paragraph" w:styleId="Header">
+  <w:style w:type="paragraph" w:styleId="En-tte">
     <w:name w:val="header"/>
     <w:basedOn w:val="Normal"/>
-    <w:link w:val="HeaderChar"/>
+    <w:link w:val="En-tteCar"/>
     <w:uiPriority w:val="99"/>
     <w:unhideWhenUsed/>
     <w:rsid w:val="00F329C4"/>
@@ -1581,17 +1988,17 @@
       <w:spacing w:after="0" w:line="240" w:lineRule="auto"/>
     </w:pPr>
   </w:style>
-  <w:style w:type="character" w:customStyle="1" w:styleId="HeaderChar">
-    <w:name w:val="Header Char"/>
-    <w:basedOn w:val="DefaultParagraphFont"/>
-    <w:link w:val="Header"/>
+  <w:style w:type="character" w:customStyle="1" w:styleId="En-tteCar">
+    <w:name w:val="En-tête Car"/>
+    <w:basedOn w:val="Policepardfaut"/>
+    <w:link w:val="En-tte"/>
     <w:uiPriority w:val="99"/>
     <w:rsid w:val="00F329C4"/>
   </w:style>
-  <w:style w:type="paragraph" w:styleId="Footer">
+  <w:style w:type="paragraph" w:styleId="Pieddepage">
     <w:name w:val="footer"/>
     <w:basedOn w:val="Normal"/>
-    <w:link w:val="FooterChar"/>
+    <w:link w:val="PieddepageCar"/>
     <w:uiPriority w:val="99"/>
     <w:unhideWhenUsed/>
     <w:rsid w:val="00F329C4"/>
@@ -1603,14 +2010,14 @@
       <w:spacing w:after="0" w:line="240" w:lineRule="auto"/>
     </w:pPr>
   </w:style>
-  <w:style w:type="character" w:customStyle="1" w:styleId="FooterChar">
-    <w:name w:val="Footer Char"/>
-    <w:basedOn w:val="DefaultParagraphFont"/>
-    <w:link w:val="Footer"/>
+  <w:style w:type="character" w:customStyle="1" w:styleId="PieddepageCar">
+    <w:name w:val="Pied de page Car"/>
+    <w:basedOn w:val="Policepardfaut"/>
+    <w:link w:val="Pieddepage"/>
     <w:uiPriority w:val="99"/>
     <w:rsid w:val="00F329C4"/>
   </w:style>
-  <w:style w:type="paragraph" w:styleId="NoSpacing">
+  <w:style w:type="paragraph" w:styleId="Sansinterligne">
     <w:name w:val="No Spacing"/>
     <w:uiPriority w:val="1"/>
     <w:qFormat/>
@@ -1619,9 +2026,9 @@
       <w:spacing w:after="0" w:line="240" w:lineRule="auto"/>
     </w:pPr>
   </w:style>
-  <w:style w:type="character" w:styleId="Hyperlink">
+  <w:style w:type="character" w:styleId="Lienhypertexte">
     <w:name w:val="Hyperlink"/>
-    <w:basedOn w:val="DefaultParagraphFont"/>
+    <w:basedOn w:val="Policepardfaut"/>
     <w:uiPriority w:val="99"/>
     <w:unhideWhenUsed/>
     <w:rsid w:val="00A05CA7"/>
@@ -1630,9 +2037,9 @@
       <w:u w:val="single"/>
     </w:rPr>
   </w:style>
-  <w:style w:type="character" w:styleId="Mention">
+  <w:style w:type="character" w:customStyle="1" w:styleId="Mention">
     <w:name w:val="Mention"/>
-    <w:basedOn w:val="DefaultParagraphFont"/>
+    <w:basedOn w:val="Policepardfaut"/>
     <w:uiPriority w:val="99"/>
     <w:semiHidden/>
     <w:unhideWhenUsed/>
